--- a/QTW_Week1_HW_NW_Notes_Answers.docx
+++ b/QTW_Week1_HW_NW_Notes_Answers.docx
@@ -2,6 +2,34 @@
 <file path=word/document.xml><?xml version="1.0" encoding="utf-8"?>
 <w:document xmlns:wpc="http://schemas.microsoft.com/office/word/2010/wordprocessingCanvas" xmlns:cx="http://schemas.microsoft.com/office/drawing/2014/chartex" xmlns:cx1="http://schemas.microsoft.com/office/drawing/2015/9/8/chartex" xmlns:cx2="http://schemas.microsoft.com/office/drawing/2015/10/21/chartex" xmlns:cx3="http://schemas.microsoft.com/office/drawing/2016/5/9/chartex" xmlns:cx4="http://schemas.microsoft.com/office/drawing/2016/5/10/chartex" xmlns:cx5="http://schemas.microsoft.com/office/drawing/2016/5/11/chartex" xmlns:cx6="http://schemas.microsoft.com/office/drawing/2016/5/12/chartex" xmlns:cx7="http://schemas.microsoft.com/office/drawing/2016/5/13/chartex" xmlns:cx8="http://schemas.microsoft.com/office/drawing/2016/5/14/chartex" xmlns:mc="http://schemas.openxmlformats.org/markup-compatibility/2006" xmlns:aink="http://schemas.microsoft.com/office/drawing/2016/ink" xmlns:am3d="http://schemas.microsoft.com/office/drawing/2017/model3d" xmlns:o="urn:schemas-microsoft-com:office:office" xmlns:r="http://schemas.openxmlformats.org/officeDocument/2006/relationships" xmlns:m="http://schemas.openxmlformats.org/officeDocument/2006/math" xmlns:v="urn:schemas-microsoft-com:vml" xmlns:wp14="http://schemas.microsoft.com/office/word/2010/wordprocessingDrawing" xmlns:wp="http://schemas.openxmlformats.org/drawingml/2006/wordprocessingDrawing" xmlns:w10="urn:schemas-microsoft-com:office:word" xmlns:w="http://schemas.openxmlformats.org/wordprocessingml/2006/main" xmlns:w14="http://schemas.microsoft.com/office/word/2010/wordml" xmlns:w15="http://schemas.microsoft.com/office/word/2012/wordml" xmlns:w16cex="http://schemas.microsoft.com/office/word/2018/wordml/cex" xmlns:w16cid="http://schemas.microsoft.com/office/word/2016/wordml/cid" xmlns:w16="http://schemas.microsoft.com/office/word/2018/wordml" xmlns:w16se="http://schemas.microsoft.com/office/word/2015/wordml/symex" xmlns:wpg="http://schemas.microsoft.com/office/word/2010/wordprocessingGroup" xmlns:wpi="http://schemas.microsoft.com/office/word/2010/wordprocessingInk" xmlns:wne="http://schemas.microsoft.com/office/word/2006/wordml" xmlns:wps="http://schemas.microsoft.com/office/word/2010/wordprocessingShape" mc:Ignorable="w14 w15 w16se w16cid w16 w16cex wp14">
   <w:body>
+    <w:p>
+      <w:r>
+        <w:t>Datasets</w:t>
+      </w:r>
+    </w:p>
+    <w:p>
+      <w:hyperlink r:id="rId5" w:history="1">
+        <w:r>
+          <w:rPr>
+            <w:rStyle w:val="Hyperlink"/>
+          </w:rPr>
+          <w:t>http://rdatasciencecases.org/Data/offline.final.trace.txt</w:t>
+        </w:r>
+      </w:hyperlink>
+    </w:p>
+    <w:p>
+      <w:r>
+        <w:t>http://rdatasciencecases.org/Data/online.final.trace.txt</w:t>
+      </w:r>
+    </w:p>
+    <w:p>
+      <w:pPr>
+        <w:rPr>
+          <w:b/>
+          <w:bCs/>
+        </w:rPr>
+      </w:pPr>
+    </w:p>
     <w:p>
       <w:pPr>
         <w:rPr>
@@ -27,7 +55,30 @@
         <w:ind w:left="360"/>
       </w:pPr>
       <w:r>
-        <w:t xml:space="preserve">Using the OFFLINE data and two different clustering methods predict the location of the </w:t>
+        <w:t xml:space="preserve">Using the OFFLINE data and </w:t>
+      </w:r>
+      <w:r>
+        <w:rPr>
+          <w:highlight w:val="yellow"/>
+        </w:rPr>
+        <w:t xml:space="preserve">two different clustering </w:t>
+      </w:r>
+      <w:commentRangeStart w:id="0"/>
+      <w:r>
+        <w:rPr>
+          <w:highlight w:val="yellow"/>
+        </w:rPr>
+        <w:t>methods</w:t>
+      </w:r>
+      <w:commentRangeEnd w:id="0"/>
+      <w:r>
+        <w:rPr>
+          <w:rStyle w:val="CommentReference"/>
+        </w:rPr>
+        <w:commentReference w:id="0"/>
+      </w:r>
+      <w:r>
+        <w:t xml:space="preserve"> predict the location of the </w:t>
       </w:r>
       <w:r>
         <w:t>ONLINE</w:t>
@@ -35,49 +86,8 @@
       <w:r>
         <w:t xml:space="preserve"> data set.</w:t>
       </w:r>
-    </w:p>
-    <w:p>
-      <w:pPr>
-        <w:ind w:left="-360" w:firstLine="48"/>
-      </w:pPr>
-    </w:p>
-    <w:p>
-      <w:pPr>
-        <w:pStyle w:val="ListParagraph"/>
-        <w:numPr>
-          <w:ilvl w:val="0"/>
-          <w:numId w:val="1"/>
-        </w:numPr>
-        <w:ind w:left="360"/>
-      </w:pPr>
-      <w:r>
-        <w:t>Describe how you prepared the data.</w:t>
-      </w:r>
-    </w:p>
-    <w:p>
-      <w:pPr>
-        <w:pStyle w:val="ListParagraph"/>
-        <w:ind w:left="360"/>
-      </w:pPr>
-    </w:p>
-    <w:p/>
-    <w:p>
-      <w:pPr>
-        <w:pStyle w:val="ListParagraph"/>
-        <w:numPr>
-          <w:ilvl w:val="0"/>
-          <w:numId w:val="1"/>
-        </w:numPr>
-        <w:ind w:left="360"/>
-      </w:pPr>
-      <w:r>
-        <w:t xml:space="preserve">Describe how you estimated your error and found the best fit ASSUMING you CANNOT USE THE </w:t>
-      </w:r>
-      <w:r>
-        <w:t>ONLINE</w:t>
-      </w:r>
-      <w:r>
-        <w:t xml:space="preserve"> DATA.</w:t>
+      <w:r>
+        <w:t xml:space="preserve"> (Offline – training, Online – live data)</w:t>
       </w:r>
     </w:p>
     <w:p>
@@ -89,15 +99,42 @@
         </w:numPr>
       </w:pPr>
       <w:r>
-        <w:t>If you cannot use Online data, then use KNN output and metrics</w:t>
-      </w:r>
-      <w:r>
-        <w:t xml:space="preserve">; </w:t>
-      </w:r>
-    </w:p>
-    <w:p>
-      <w:pPr>
-        <w:ind w:left="1440"/>
+        <w:t>Describe how prepared data (explain steps to prepare for model, prep)</w:t>
+      </w:r>
+    </w:p>
+    <w:p>
+      <w:pPr>
+        <w:pStyle w:val="ListParagraph"/>
+        <w:numPr>
+          <w:ilvl w:val="1"/>
+          <w:numId w:val="1"/>
+        </w:numPr>
+      </w:pPr>
+      <w:commentRangeStart w:id="1"/>
+      <w:r>
+        <w:t>Describe</w:t>
+      </w:r>
+      <w:commentRangeEnd w:id="1"/>
+      <w:r>
+        <w:rPr>
+          <w:rStyle w:val="CommentReference"/>
+        </w:rPr>
+        <w:commentReference w:id="1"/>
+      </w:r>
+      <w:r>
+        <w:t xml:space="preserve"> how you estimated error and found best fit assuming you can’t use the online data (describe the best fit for data, i.e. tables, charts w/analysis)</w:t>
+      </w:r>
+      <w:r>
+        <w:t xml:space="preserve"> (evaluating fit is subjective, subjectivity, what is important)</w:t>
+      </w:r>
+    </w:p>
+    <w:p>
+      <w:pPr>
+        <w:pStyle w:val="ListParagraph"/>
+        <w:numPr>
+          <w:ilvl w:val="2"/>
+          <w:numId w:val="1"/>
+        </w:numPr>
         <w:rPr>
           <w:rFonts w:ascii="Segoe UI" w:eastAsia="Times New Roman" w:hAnsi="Segoe UI" w:cs="Segoe UI"/>
           <w:sz w:val="21"/>
@@ -105,7 +142,13 @@
         </w:rPr>
       </w:pPr>
       <w:r>
-        <w:t xml:space="preserve">Look at the metrics related to Clustering: Silhouette Score – used to evaluate clustering models; </w:t>
+        <w:t>Describe the best fit for the data, I</w:t>
+      </w:r>
+      <w:r>
+        <w:t>f you cannot use Online data, then use KNN output and metrics</w:t>
+      </w:r>
+      <w:r>
+        <w:t xml:space="preserve">; Look at the metrics related to Clustering: Silhouette Score – used to evaluate clustering models; </w:t>
       </w:r>
       <w:r>
         <w:rPr>
@@ -120,7 +163,7 @@
       <w:pPr>
         <w:pStyle w:val="ListParagraph"/>
         <w:numPr>
-          <w:ilvl w:val="1"/>
+          <w:ilvl w:val="2"/>
           <w:numId w:val="1"/>
         </w:numPr>
       </w:pPr>
@@ -132,7 +175,7 @@
       <w:pPr>
         <w:pStyle w:val="ListParagraph"/>
         <w:numPr>
-          <w:ilvl w:val="1"/>
+          <w:ilvl w:val="2"/>
           <w:numId w:val="1"/>
         </w:numPr>
       </w:pPr>
@@ -144,7 +187,7 @@
       <w:pPr>
         <w:pStyle w:val="ListParagraph"/>
         <w:numPr>
-          <w:ilvl w:val="1"/>
+          <w:ilvl w:val="2"/>
           <w:numId w:val="1"/>
         </w:numPr>
       </w:pPr>
@@ -156,7 +199,7 @@
       <w:pPr>
         <w:pStyle w:val="ListParagraph"/>
         <w:numPr>
-          <w:ilvl w:val="1"/>
+          <w:ilvl w:val="2"/>
           <w:numId w:val="1"/>
         </w:numPr>
       </w:pPr>
@@ -168,7 +211,7 @@
       <w:pPr>
         <w:pStyle w:val="ListParagraph"/>
         <w:numPr>
-          <w:ilvl w:val="1"/>
+          <w:ilvl w:val="2"/>
           <w:numId w:val="1"/>
         </w:numPr>
       </w:pPr>
@@ -180,7 +223,7 @@
       <w:pPr>
         <w:pStyle w:val="ListParagraph"/>
         <w:numPr>
-          <w:ilvl w:val="1"/>
+          <w:ilvl w:val="2"/>
           <w:numId w:val="1"/>
         </w:numPr>
       </w:pPr>
@@ -192,7 +235,7 @@
       <w:pPr>
         <w:pStyle w:val="ListParagraph"/>
         <w:numPr>
-          <w:ilvl w:val="1"/>
+          <w:ilvl w:val="2"/>
           <w:numId w:val="1"/>
         </w:numPr>
       </w:pPr>
@@ -208,7 +251,7 @@
           <w:szCs w:val="21"/>
         </w:rPr>
       </w:pPr>
-      <w:hyperlink r:id="rId5" w:tgtFrame="_blank" w:tooltip="https://www.rdocumentation.org/packages/cluster/versions/2.1.0/topics/silhouette" w:history="1">
+      <w:hyperlink r:id="rId10" w:tgtFrame="_blank" w:tooltip="https://www.rdocumentation.org/packages/cluster/versions/2.1.0/topics/silhouette" w:history="1">
         <w:r>
           <w:rPr>
             <w:rStyle w:val="Hyperlink"/>
@@ -220,102 +263,304 @@
         </w:r>
       </w:hyperlink>
     </w:p>
+    <w:p>
+      <w:r>
+        <w:t>There are 2 macIDs located … 2 were similar c0 and cd (used first, discared second). Use 6 ids to make prediction on outcome. Then SWAP (run 3 scenarios: id kept, id not kept, both)</w:t>
+      </w:r>
+    </w:p>
+    <w:p>
+      <w:r>
+        <w:tab/>
+        <w:t>3. Does one give better performance than the other? (compare c0 and cd, Q9 p 41)</w:t>
+      </w:r>
+    </w:p>
+    <w:p>
+      <w:r>
+        <w:tab/>
+        <w:t>4. What about using both? (comparison of c0 + cd against c0 only and cd-only</w:t>
+      </w:r>
+    </w:p>
     <w:p/>
     <w:p>
-      <w:pPr>
-        <w:pStyle w:val="ListParagraph"/>
-        <w:numPr>
-          <w:ilvl w:val="0"/>
-          <w:numId w:val="1"/>
-        </w:numPr>
-        <w:ind w:left="360"/>
-      </w:pPr>
-      <w:r>
-        <w:t>Describe the best fit for the data.</w:t>
+      <w:r>
+        <w:t>Step back, recommendations</w:t>
+      </w:r>
+    </w:p>
+    <w:p>
+      <w:r>
+        <w:lastRenderedPageBreak/>
+        <w:t>5. What are drawbacks (</w:t>
+      </w:r>
+      <w:r>
+        <w:t>i</w:t>
+      </w:r>
+      <w:r>
+        <w:t>f</w:t>
+      </w:r>
+      <w:r>
+        <w:t xml:space="preserve"> any of</w:t>
+      </w:r>
+      <w:r>
+        <w:t xml:space="preserve"> using this method to real-time locate and object)</w:t>
+      </w:r>
+      <w:r>
+        <w:t xml:space="preserve"> </w:t>
+      </w:r>
+      <w:r>
+        <w:t xml:space="preserve">/ </w:t>
+      </w:r>
+      <w:r>
+        <w:t>What is the drawback (if any of using this method to real-time locate an object)?</w:t>
+      </w:r>
+    </w:p>
+    <w:p>
+      <w:r>
+        <w:t>6</w:t>
+      </w:r>
+      <w:r>
+        <w:t>. Describe a method that may be improvement based on drawbacks</w:t>
+      </w:r>
+      <w:r>
+        <w:t xml:space="preserve"> </w:t>
+      </w:r>
+      <w:r>
+        <w:t xml:space="preserve">/ </w:t>
+      </w:r>
+      <w:r>
+        <w:t>Describe a method that may be an improvement based on your perceived drawbacks.</w:t>
       </w:r>
     </w:p>
     <w:p/>
     <w:p>
-      <w:pPr>
-        <w:pStyle w:val="ListParagraph"/>
-        <w:numPr>
-          <w:ilvl w:val="0"/>
-          <w:numId w:val="1"/>
-        </w:numPr>
-        <w:ind w:left="360"/>
-      </w:pPr>
-      <w:r>
-        <w:t>There are 2 macIDs located at the same position.  Does one give better performance than the other?</w:t>
+      <w:r>
+        <w:tab/>
+      </w:r>
+    </w:p>
+    <w:p>
+      <w:r>
+        <w:t xml:space="preserve">k-NN with k =3 and k = 5 is not two different scenarios. </w:t>
+      </w:r>
+    </w:p>
+    <w:p>
+      <w:r>
+        <w:t>Round out Question 3 by Sat/Sun, few days to flesh out report</w:t>
       </w:r>
     </w:p>
     <w:p/>
     <w:p>
-      <w:pPr>
-        <w:pStyle w:val="ListParagraph"/>
-        <w:numPr>
-          <w:ilvl w:val="0"/>
-          <w:numId w:val="1"/>
-        </w:numPr>
-        <w:ind w:left="360"/>
-      </w:pPr>
-      <w:r>
-        <w:t>What about using them both?</w:t>
-      </w:r>
-    </w:p>
-    <w:p>
-      <w:pPr>
-        <w:pStyle w:val="ListParagraph"/>
-      </w:pPr>
-    </w:p>
-    <w:p>
-      <w:pPr>
-        <w:pStyle w:val="ListParagraph"/>
-      </w:pPr>
-    </w:p>
-    <w:p>
-      <w:pPr>
-        <w:pStyle w:val="ListParagraph"/>
-        <w:numPr>
-          <w:ilvl w:val="0"/>
-          <w:numId w:val="1"/>
-        </w:numPr>
-        <w:ind w:left="360"/>
-      </w:pPr>
-      <w:r>
-        <w:t>What is the drawback (if any of using this method to real-time locate an object)?</w:t>
-      </w:r>
-    </w:p>
-    <w:p>
-      <w:pPr>
-        <w:ind w:left="-360"/>
-      </w:pPr>
-    </w:p>
-    <w:p>
-      <w:pPr>
-        <w:ind w:left="-360"/>
-      </w:pPr>
-    </w:p>
-    <w:p>
-      <w:pPr>
-        <w:pStyle w:val="ListParagraph"/>
-        <w:numPr>
-          <w:ilvl w:val="0"/>
-          <w:numId w:val="1"/>
-        </w:numPr>
-        <w:ind w:left="360"/>
-      </w:pPr>
-      <w:r>
-        <w:t>Describe a method that may be an improvement based on your perceived drawbacks.</w:t>
+      <w:r>
+        <w:t>OTHER NOTES: Clustering Overview</w:t>
       </w:r>
     </w:p>
     <w:p/>
     <w:p>
       <w:r>
-        <w:t xml:space="preserve">Kevin got to 374 with comments. NW to keep commenting out. </w:t>
+        <w:t xml:space="preserve">NOTEBOOK provided gets data set up. Take textual data, parse, add back headers, </w:t>
+      </w:r>
+    </w:p>
+    <w:p>
+      <w:r>
+        <w:t>**Orientation is important, Signal, MAC</w:t>
+      </w:r>
+    </w:p>
+    <w:p>
+      <w:pPr>
+        <w:pStyle w:val="ListParagraph"/>
+        <w:numPr>
+          <w:ilvl w:val="0"/>
+          <w:numId w:val="3"/>
+        </w:numPr>
+      </w:pPr>
+      <w:r>
+        <w:t>There are 1M rows, need to pare down</w:t>
+      </w:r>
+    </w:p>
+    <w:p/>
+    <w:p>
+      <w:r>
+        <w:t xml:space="preserve">The code gets you to processed data. </w:t>
+      </w:r>
+    </w:p>
+    <w:p>
+      <w:pPr>
+        <w:tabs>
+          <w:tab w:val="left" w:pos="2538"/>
+        </w:tabs>
+      </w:pPr>
+      <w:r>
+        <w:t>NEXT STEPS in R Studio</w:t>
+      </w:r>
+      <w:r>
+        <w:tab/>
+      </w:r>
+    </w:p>
+    <w:p>
+      <w:pPr>
+        <w:pStyle w:val="ListParagraph"/>
+        <w:numPr>
+          <w:ilvl w:val="0"/>
+          <w:numId w:val="3"/>
+        </w:numPr>
+        <w:tabs>
+          <w:tab w:val="left" w:pos="2538"/>
+        </w:tabs>
+      </w:pPr>
+      <w:r>
+        <w:t xml:space="preserve">Wide data set – or cast data sets – long format, melted format. Now we make it wider to get the data structured, all records need to have the data. </w:t>
+      </w:r>
+    </w:p>
+    <w:p>
+      <w:pPr>
+        <w:pStyle w:val="ListParagraph"/>
+        <w:numPr>
+          <w:ilvl w:val="0"/>
+          <w:numId w:val="3"/>
+        </w:numPr>
+        <w:tabs>
+          <w:tab w:val="left" w:pos="2538"/>
+        </w:tabs>
+      </w:pPr>
+      <w:r>
+        <w:t>What does NA mean? Cannot do distance calc on row without data (i.e. w/NA, could impute values otherwise, but needs domain knowledge) – Call attention to the fact there are missing records</w:t>
+      </w:r>
+    </w:p>
+    <w:p>
+      <w:pPr>
+        <w:pStyle w:val="ListParagraph"/>
+        <w:numPr>
+          <w:ilvl w:val="0"/>
+          <w:numId w:val="3"/>
+        </w:numPr>
+        <w:tabs>
+          <w:tab w:val="left" w:pos="2538"/>
+        </w:tabs>
+      </w:pPr>
+      <w:r>
+        <w:t>Add posXY variable, captures x, y coordinate</w:t>
+      </w:r>
+    </w:p>
+    <w:p>
+      <w:pPr>
+        <w:pStyle w:val="ListParagraph"/>
+        <w:numPr>
+          <w:ilvl w:val="0"/>
+          <w:numId w:val="3"/>
+        </w:numPr>
+        <w:tabs>
+          <w:tab w:val="left" w:pos="2538"/>
+        </w:tabs>
+      </w:pPr>
+      <w:r>
+        <w:t xml:space="preserve">Then bring in online data. </w:t>
+      </w:r>
+    </w:p>
+    <w:p>
+      <w:pPr>
+        <w:pStyle w:val="ListParagraph"/>
+        <w:numPr>
+          <w:ilvl w:val="0"/>
+          <w:numId w:val="3"/>
+        </w:numPr>
+        <w:tabs>
+          <w:tab w:val="left" w:pos="2538"/>
+        </w:tabs>
+      </w:pPr>
+      <w:r>
+        <w:t>Make prediction on black dots, use gray dot info to figure out black dot (black dot likely at x, y)</w:t>
+      </w:r>
+    </w:p>
+    <w:p>
+      <w:pPr>
+        <w:tabs>
+          <w:tab w:val="left" w:pos="2538"/>
+        </w:tabs>
+      </w:pPr>
+    </w:p>
+    <w:p>
+      <w:pPr>
+        <w:tabs>
+          <w:tab w:val="left" w:pos="2538"/>
+        </w:tabs>
+      </w:pPr>
+    </w:p>
+    <w:p>
+      <w:pPr>
+        <w:tabs>
+          <w:tab w:val="left" w:pos="2538"/>
+        </w:tabs>
+      </w:pPr>
+      <w:r>
+        <w:t>OTHER QUESTIONS:</w:t>
+      </w:r>
+    </w:p>
+    <w:p>
+      <w:pPr>
+        <w:tabs>
+          <w:tab w:val="left" w:pos="2538"/>
+        </w:tabs>
+      </w:pPr>
+      <w:r>
+        <w:t>Focus on 7 macIDs from the text, 7 that have the most records; they opted to use those.</w:t>
+      </w:r>
+    </w:p>
+    <w:p>
+      <w:pPr>
+        <w:tabs>
+          <w:tab w:val="left" w:pos="2538"/>
+        </w:tabs>
+      </w:pPr>
+      <w:r>
+        <w:t>For angles, round to nearest 45 degrees…does that work? Is that best?</w:t>
+      </w:r>
+    </w:p>
+    <w:p>
+      <w:pPr>
+        <w:tabs>
+          <w:tab w:val="left" w:pos="2538"/>
+        </w:tabs>
+      </w:pPr>
+      <w:r>
+        <w:t xml:space="preserve">k-NN as clustering algorithm – k-Means is classification algorithm. </w:t>
+      </w:r>
+    </w:p>
+    <w:p>
+      <w:pPr>
+        <w:tabs>
+          <w:tab w:val="left" w:pos="2538"/>
+        </w:tabs>
+      </w:pPr>
+      <w:r>
+        <w:lastRenderedPageBreak/>
+        <w:t>Identical – checks if the Offline data is the same as the OfflineReDo. After doing manipulation, is it the same?</w:t>
       </w:r>
     </w:p>
     <w:p/>
     <w:p/>
+    <w:p>
+      <w:pPr>
+        <w:pStyle w:val="ListParagraph"/>
+      </w:pPr>
+    </w:p>
+    <w:p>
+      <w:pPr>
+        <w:pStyle w:val="ListParagraph"/>
+      </w:pPr>
+    </w:p>
+    <w:p>
+      <w:pPr>
+        <w:pStyle w:val="ListParagraph"/>
+      </w:pPr>
+    </w:p>
+    <w:p>
+      <w:pPr>
+        <w:ind w:left="-360"/>
+      </w:pPr>
+    </w:p>
+    <w:p>
+      <w:pPr>
+        <w:ind w:left="-360"/>
+      </w:pPr>
+    </w:p>
     <w:p/>
     <w:p/>
     <w:p>
@@ -324,26 +569,364 @@
       </w:r>
     </w:p>
     <w:p>
+      <w:pPr>
+        <w:spacing w:after="0" w:line="240" w:lineRule="auto"/>
+      </w:pPr>
       <w:r>
         <w:lastRenderedPageBreak/>
-        <w:t>Datasets</w:t>
-      </w:r>
-    </w:p>
-    <w:p>
-      <w:hyperlink r:id="rId6" w:history="1">
-        <w:r>
-          <w:rPr>
-            <w:rStyle w:val="Hyperlink"/>
-          </w:rPr>
-          <w:t>http://rdatasciencecases.org/Data/offline.final.trace.txt</w:t>
-        </w:r>
-      </w:hyperlink>
-    </w:p>
-    <w:p>
-      <w:r>
-        <w:t>http://rdatasciencecases.org/Data/online.final.trace.txt</w:t>
-      </w:r>
-    </w:p>
+        <w:t>Notes from Class on Case Study 1:</w:t>
+      </w:r>
+    </w:p>
+    <w:p>
+      <w:pPr>
+        <w:pStyle w:val="ListParagraph"/>
+        <w:numPr>
+          <w:ilvl w:val="0"/>
+          <w:numId w:val="2"/>
+        </w:numPr>
+        <w:spacing w:after="0" w:line="240" w:lineRule="auto"/>
+      </w:pPr>
+      <w:r>
+        <w:t>Don’t recreate Chapter 1, don’t include things that are unnecessary</w:t>
+      </w:r>
+    </w:p>
+    <w:p>
+      <w:pPr>
+        <w:pStyle w:val="ListParagraph"/>
+        <w:numPr>
+          <w:ilvl w:val="0"/>
+          <w:numId w:val="2"/>
+        </w:numPr>
+        <w:spacing w:after="0" w:line="240" w:lineRule="auto"/>
+      </w:pPr>
+      <w:r>
+        <w:t xml:space="preserve">Things to consider: Signal Strength, swap MAC ids (Q9), k-NN analysis, Weighted k-NN Analysis, Optimal k, </w:t>
+      </w:r>
+    </w:p>
+    <w:p>
+      <w:pPr>
+        <w:pStyle w:val="ListParagraph"/>
+        <w:numPr>
+          <w:ilvl w:val="0"/>
+          <w:numId w:val="2"/>
+        </w:numPr>
+        <w:spacing w:after="0" w:line="240" w:lineRule="auto"/>
+      </w:pPr>
+      <w:r>
+        <w:t>Charts need explanation, either intro or conclusion, discuss insight; polished charts and visuals</w:t>
+      </w:r>
+      <w:r>
+        <w:t>; data story narrative</w:t>
+      </w:r>
+    </w:p>
+    <w:p>
+      <w:pPr>
+        <w:pStyle w:val="ListParagraph"/>
+        <w:numPr>
+          <w:ilvl w:val="0"/>
+          <w:numId w:val="2"/>
+        </w:numPr>
+        <w:spacing w:after="0" w:line="240" w:lineRule="auto"/>
+      </w:pPr>
+      <w:r>
+        <w:t>Focus on questions at hand, visualize/contextualize, then draw conclusions</w:t>
+      </w:r>
+    </w:p>
+    <w:p>
+      <w:pPr>
+        <w:pStyle w:val="ListParagraph"/>
+        <w:numPr>
+          <w:ilvl w:val="0"/>
+          <w:numId w:val="2"/>
+        </w:numPr>
+        <w:spacing w:after="0" w:line="240" w:lineRule="auto"/>
+      </w:pPr>
+      <w:r>
+        <w:t>What are the novel things you’ve done</w:t>
+      </w:r>
+    </w:p>
+    <w:p>
+      <w:pPr>
+        <w:spacing w:after="0" w:line="240" w:lineRule="auto"/>
+      </w:pPr>
+    </w:p>
+    <w:p>
+      <w:pPr>
+        <w:spacing w:after="0" w:line="240" w:lineRule="auto"/>
+      </w:pPr>
+    </w:p>
+    <w:p>
+      <w:pPr>
+        <w:spacing w:after="0" w:line="240" w:lineRule="auto"/>
+      </w:pPr>
+      <w:r>
+        <w:t>A Jupyter Notebook Example –</w:t>
+      </w:r>
+    </w:p>
+    <w:p>
+      <w:pPr>
+        <w:pStyle w:val="ListParagraph"/>
+        <w:numPr>
+          <w:ilvl w:val="0"/>
+          <w:numId w:val="2"/>
+        </w:numPr>
+        <w:spacing w:after="0" w:line="240" w:lineRule="auto"/>
+      </w:pPr>
+      <w:r>
+        <w:t>Introduction (ask as well as answer, provide abstract overview of assignment)</w:t>
+      </w:r>
+    </w:p>
+    <w:p>
+      <w:pPr>
+        <w:pStyle w:val="ListParagraph"/>
+        <w:numPr>
+          <w:ilvl w:val="0"/>
+          <w:numId w:val="2"/>
+        </w:numPr>
+        <w:spacing w:after="0" w:line="240" w:lineRule="auto"/>
+      </w:pPr>
+      <w:r>
+        <w:t>Methods/How you approached the problem (possibly data source, possibly the map)</w:t>
+      </w:r>
+    </w:p>
+    <w:p>
+      <w:pPr>
+        <w:pStyle w:val="ListParagraph"/>
+        <w:numPr>
+          <w:ilvl w:val="0"/>
+          <w:numId w:val="2"/>
+        </w:numPr>
+        <w:spacing w:after="0" w:line="240" w:lineRule="auto"/>
+      </w:pPr>
+      <w:r>
+        <w:t>EDA / Exploratory data analysis. (the data came in unclean, then they layered in structure, what they accomplished in the early steps)</w:t>
+      </w:r>
+    </w:p>
+    <w:p>
+      <w:pPr>
+        <w:pStyle w:val="ListParagraph"/>
+        <w:numPr>
+          <w:ilvl w:val="0"/>
+          <w:numId w:val="2"/>
+        </w:numPr>
+        <w:spacing w:after="0" w:line="240" w:lineRule="auto"/>
+      </w:pPr>
+      <w:r>
+        <w:t>Analysis (see below)</w:t>
+      </w:r>
+    </w:p>
+    <w:p>
+      <w:pPr>
+        <w:pStyle w:val="ListParagraph"/>
+        <w:numPr>
+          <w:ilvl w:val="0"/>
+          <w:numId w:val="2"/>
+        </w:numPr>
+        <w:spacing w:after="0" w:line="240" w:lineRule="auto"/>
+      </w:pPr>
+      <w:r>
+        <w:t>Results (summarize)</w:t>
+      </w:r>
+    </w:p>
+    <w:p>
+      <w:pPr>
+        <w:pStyle w:val="ListParagraph"/>
+        <w:numPr>
+          <w:ilvl w:val="0"/>
+          <w:numId w:val="2"/>
+        </w:numPr>
+        <w:spacing w:after="0" w:line="240" w:lineRule="auto"/>
+      </w:pPr>
+      <w:r>
+        <w:t>Conclusion</w:t>
+      </w:r>
+    </w:p>
+    <w:p>
+      <w:pPr>
+        <w:pStyle w:val="ListParagraph"/>
+        <w:numPr>
+          <w:ilvl w:val="0"/>
+          <w:numId w:val="2"/>
+        </w:numPr>
+        <w:spacing w:after="0" w:line="240" w:lineRule="auto"/>
+      </w:pPr>
+      <w:r>
+        <w:t>References</w:t>
+      </w:r>
+    </w:p>
+    <w:p>
+      <w:pPr>
+        <w:pStyle w:val="ListParagraph"/>
+        <w:numPr>
+          <w:ilvl w:val="0"/>
+          <w:numId w:val="2"/>
+        </w:numPr>
+        <w:spacing w:after="0" w:line="240" w:lineRule="auto"/>
+      </w:pPr>
+      <w:r>
+        <w:t>Appendix/Code</w:t>
+      </w:r>
+      <w:r>
+        <w:t xml:space="preserve"> (link out to GitHub reference)</w:t>
+      </w:r>
+    </w:p>
+    <w:p>
+      <w:pPr>
+        <w:spacing w:after="0" w:line="240" w:lineRule="auto"/>
+      </w:pPr>
+      <w:r>
+        <w:t xml:space="preserve"> </w:t>
+      </w:r>
+    </w:p>
+    <w:p>
+      <w:pPr>
+        <w:spacing w:after="0" w:line="240" w:lineRule="auto"/>
+      </w:pPr>
+    </w:p>
+    <w:p>
+      <w:pPr>
+        <w:spacing w:after="0" w:line="240" w:lineRule="auto"/>
+      </w:pPr>
+      <w:r>
+        <w:t xml:space="preserve">A Word Doc Example – </w:t>
+      </w:r>
+    </w:p>
+    <w:p>
+      <w:pPr>
+        <w:pStyle w:val="ListParagraph"/>
+        <w:numPr>
+          <w:ilvl w:val="0"/>
+          <w:numId w:val="2"/>
+        </w:numPr>
+        <w:spacing w:after="0" w:line="240" w:lineRule="auto"/>
+      </w:pPr>
+      <w:r>
+        <w:t>Summary</w:t>
+      </w:r>
+    </w:p>
+    <w:p>
+      <w:pPr>
+        <w:pStyle w:val="ListParagraph"/>
+        <w:numPr>
+          <w:ilvl w:val="0"/>
+          <w:numId w:val="2"/>
+        </w:numPr>
+        <w:spacing w:after="0" w:line="240" w:lineRule="auto"/>
+      </w:pPr>
+      <w:r>
+        <w:t>Intro</w:t>
+      </w:r>
+    </w:p>
+    <w:p>
+      <w:pPr>
+        <w:pStyle w:val="ListParagraph"/>
+        <w:numPr>
+          <w:ilvl w:val="0"/>
+          <w:numId w:val="2"/>
+        </w:numPr>
+        <w:spacing w:after="0" w:line="240" w:lineRule="auto"/>
+      </w:pPr>
+      <w:r>
+        <w:t>Methods</w:t>
+      </w:r>
+    </w:p>
+    <w:p>
+      <w:pPr>
+        <w:pStyle w:val="ListParagraph"/>
+        <w:numPr>
+          <w:ilvl w:val="0"/>
+          <w:numId w:val="2"/>
+        </w:numPr>
+        <w:spacing w:after="0" w:line="240" w:lineRule="auto"/>
+      </w:pPr>
+      <w:r>
+        <w:t>Data Description</w:t>
+      </w:r>
+    </w:p>
+    <w:p>
+      <w:pPr>
+        <w:pStyle w:val="ListParagraph"/>
+        <w:numPr>
+          <w:ilvl w:val="0"/>
+          <w:numId w:val="2"/>
+        </w:numPr>
+        <w:spacing w:after="0" w:line="240" w:lineRule="auto"/>
+      </w:pPr>
+      <w:r>
+        <w:t>KNN Model (what is it)</w:t>
+      </w:r>
+    </w:p>
+    <w:p>
+      <w:pPr>
+        <w:pStyle w:val="ListParagraph"/>
+        <w:numPr>
+          <w:ilvl w:val="0"/>
+          <w:numId w:val="2"/>
+        </w:numPr>
+        <w:spacing w:after="0" w:line="240" w:lineRule="auto"/>
+      </w:pPr>
+      <w:r>
+        <w:t>Model Selection (summarize the optimal error rate)</w:t>
+      </w:r>
+    </w:p>
+    <w:p>
+      <w:pPr>
+        <w:pStyle w:val="ListParagraph"/>
+        <w:numPr>
+          <w:ilvl w:val="0"/>
+          <w:numId w:val="2"/>
+        </w:numPr>
+        <w:spacing w:after="0" w:line="240" w:lineRule="auto"/>
+      </w:pPr>
+      <w:r>
+        <w:t>Visuals to compare/contract</w:t>
+      </w:r>
+    </w:p>
+    <w:p>
+      <w:pPr>
+        <w:pStyle w:val="ListParagraph"/>
+        <w:numPr>
+          <w:ilvl w:val="0"/>
+          <w:numId w:val="2"/>
+        </w:numPr>
+        <w:spacing w:after="0" w:line="240" w:lineRule="auto"/>
+      </w:pPr>
+      <w:r>
+        <w:t>Conclusion/Summary</w:t>
+      </w:r>
+    </w:p>
+    <w:p>
+      <w:pPr>
+        <w:pStyle w:val="ListParagraph"/>
+        <w:numPr>
+          <w:ilvl w:val="0"/>
+          <w:numId w:val="2"/>
+        </w:numPr>
+        <w:spacing w:after="0" w:line="240" w:lineRule="auto"/>
+      </w:pPr>
+      <w:r>
+        <w:t>Extensive Index</w:t>
+      </w:r>
+    </w:p>
+    <w:p>
+      <w:pPr>
+        <w:pStyle w:val="ListParagraph"/>
+        <w:numPr>
+          <w:ilvl w:val="0"/>
+          <w:numId w:val="2"/>
+        </w:numPr>
+        <w:spacing w:after="0" w:line="240" w:lineRule="auto"/>
+      </w:pPr>
+      <w:r>
+        <w:t>References</w:t>
+      </w:r>
+    </w:p>
+    <w:p>
+      <w:pPr>
+        <w:spacing w:after="0" w:line="240" w:lineRule="auto"/>
+      </w:pPr>
+    </w:p>
+    <w:p/>
     <w:sectPr>
       <w:pgSz w:w="12240" w:h="15840"/>
       <w:pgMar w:top="1440" w:right="1440" w:bottom="1440" w:left="1440" w:header="720" w:footer="720" w:gutter="0"/>
@@ -354,12 +937,298 @@
 </w:document>
 </file>
 
+<file path=word/comments.xml><?xml version="1.0" encoding="utf-8"?>
+<w:comments xmlns:wpc="http://schemas.microsoft.com/office/word/2010/wordprocessingCanvas" xmlns:cx="http://schemas.microsoft.com/office/drawing/2014/chartex" xmlns:cx1="http://schemas.microsoft.com/office/drawing/2015/9/8/chartex" xmlns:cx2="http://schemas.microsoft.com/office/drawing/2015/10/21/chartex" xmlns:cx3="http://schemas.microsoft.com/office/drawing/2016/5/9/chartex" xmlns:cx4="http://schemas.microsoft.com/office/drawing/2016/5/10/chartex" xmlns:cx5="http://schemas.microsoft.com/office/drawing/2016/5/11/chartex" xmlns:cx6="http://schemas.microsoft.com/office/drawing/2016/5/12/chartex" xmlns:cx7="http://schemas.microsoft.com/office/drawing/2016/5/13/chartex" xmlns:cx8="http://schemas.microsoft.com/office/drawing/2016/5/14/chartex" xmlns:mc="http://schemas.openxmlformats.org/markup-compatibility/2006" xmlns:aink="http://schemas.microsoft.com/office/drawing/2016/ink" xmlns:am3d="http://schemas.microsoft.com/office/drawing/2017/model3d" xmlns:o="urn:schemas-microsoft-com:office:office" xmlns:r="http://schemas.openxmlformats.org/officeDocument/2006/relationships" xmlns:m="http://schemas.openxmlformats.org/officeDocument/2006/math" xmlns:v="urn:schemas-microsoft-com:vml" xmlns:wp14="http://schemas.microsoft.com/office/word/2010/wordprocessingDrawing" xmlns:wp="http://schemas.openxmlformats.org/drawingml/2006/wordprocessingDrawing" xmlns:w10="urn:schemas-microsoft-com:office:word" xmlns:w="http://schemas.openxmlformats.org/wordprocessingml/2006/main" xmlns:w14="http://schemas.microsoft.com/office/word/2010/wordml" xmlns:w15="http://schemas.microsoft.com/office/word/2012/wordml" xmlns:w16cex="http://schemas.microsoft.com/office/word/2018/wordml/cex" xmlns:w16cid="http://schemas.microsoft.com/office/word/2016/wordml/cid" xmlns:w16="http://schemas.microsoft.com/office/word/2018/wordml" xmlns:w16se="http://schemas.microsoft.com/office/word/2015/wordml/symex" xmlns:wpg="http://schemas.microsoft.com/office/word/2010/wordprocessingGroup" xmlns:wpi="http://schemas.microsoft.com/office/word/2010/wordprocessingInk" xmlns:wne="http://schemas.microsoft.com/office/word/2006/wordml" xmlns:wps="http://schemas.microsoft.com/office/word/2010/wordprocessingShape" mc:Ignorable="w14 w15 w16se w16cid w16 w16cex wp14">
+  <w:comment w:id="0" w:author="Nicole Wittlin" w:date="2020-05-13T19:52:00Z" w:initials="NW">
+    <w:p>
+      <w:pPr>
+        <w:pStyle w:val="CommentText"/>
+      </w:pPr>
+      <w:r>
+        <w:rPr>
+          <w:rStyle w:val="CommentReference"/>
+        </w:rPr>
+        <w:annotationRef/>
+      </w:r>
+      <w:r>
+        <w:t>One algorithm with tweak or novel things can meet criteria. i.e. k-NN with simple mean added or weighted k-NN (Q12, p 42)</w:t>
+      </w:r>
+    </w:p>
+  </w:comment>
+  <w:comment w:id="1" w:author="Nicole Wittlin" w:date="2020-05-13T19:54:00Z" w:initials="NW">
+    <w:p>
+      <w:pPr>
+        <w:pStyle w:val="CommentText"/>
+      </w:pPr>
+      <w:r>
+        <w:rPr>
+          <w:rStyle w:val="CommentReference"/>
+        </w:rPr>
+        <w:annotationRef/>
+      </w:r>
+      <w:r>
+        <w:t xml:space="preserve">Define how evaluate model performance, </w:t>
+      </w:r>
+      <w:r>
+        <w:t xml:space="preserve">how to measure fit, given objective – this is what we use for evaluation criteria. </w:t>
+      </w:r>
+    </w:p>
+  </w:comment>
+</w:comments>
+</file>
+
+<file path=word/commentsExtended.xml><?xml version="1.0" encoding="utf-8"?>
+<w15:commentsEx xmlns:wpc="http://schemas.microsoft.com/office/word/2010/wordprocessingCanvas" xmlns:cx="http://schemas.microsoft.com/office/drawing/2014/chartex" xmlns:cx1="http://schemas.microsoft.com/office/drawing/2015/9/8/chartex" xmlns:cx2="http://schemas.microsoft.com/office/drawing/2015/10/21/chartex" xmlns:cx3="http://schemas.microsoft.com/office/drawing/2016/5/9/chartex" xmlns:cx4="http://schemas.microsoft.com/office/drawing/2016/5/10/chartex" xmlns:cx5="http://schemas.microsoft.com/office/drawing/2016/5/11/chartex" xmlns:cx6="http://schemas.microsoft.com/office/drawing/2016/5/12/chartex" xmlns:cx7="http://schemas.microsoft.com/office/drawing/2016/5/13/chartex" xmlns:cx8="http://schemas.microsoft.com/office/drawing/2016/5/14/chartex" xmlns:mc="http://schemas.openxmlformats.org/markup-compatibility/2006" xmlns:aink="http://schemas.microsoft.com/office/drawing/2016/ink" xmlns:am3d="http://schemas.microsoft.com/office/drawing/2017/model3d" xmlns:o="urn:schemas-microsoft-com:office:office" xmlns:r="http://schemas.openxmlformats.org/officeDocument/2006/relationships" xmlns:m="http://schemas.openxmlformats.org/officeDocument/2006/math" xmlns:v="urn:schemas-microsoft-com:vml" xmlns:wp14="http://schemas.microsoft.com/office/word/2010/wordprocessingDrawing" xmlns:wp="http://schemas.openxmlformats.org/drawingml/2006/wordprocessingDrawing" xmlns:w10="urn:schemas-microsoft-com:office:word" xmlns:w="http://schemas.openxmlformats.org/wordprocessingml/2006/main" xmlns:w14="http://schemas.microsoft.com/office/word/2010/wordml" xmlns:w15="http://schemas.microsoft.com/office/word/2012/wordml" xmlns:w16cex="http://schemas.microsoft.com/office/word/2018/wordml/cex" xmlns:w16cid="http://schemas.microsoft.com/office/word/2016/wordml/cid" xmlns:w16="http://schemas.microsoft.com/office/word/2018/wordml" xmlns:w16se="http://schemas.microsoft.com/office/word/2015/wordml/symex" xmlns:wpg="http://schemas.microsoft.com/office/word/2010/wordprocessingGroup" xmlns:wpi="http://schemas.microsoft.com/office/word/2010/wordprocessingInk" xmlns:wne="http://schemas.microsoft.com/office/word/2006/wordml" xmlns:wps="http://schemas.microsoft.com/office/word/2010/wordprocessingShape" mc:Ignorable="w14 w15 w16se w16cid w16 w16cex wp14">
+  <w15:commentEx w15:paraId="34E6F9BC" w15:done="0"/>
+  <w15:commentEx w15:paraId="3EF5388F" w15:done="0"/>
+</w15:commentsEx>
+</file>
+
+<file path=word/commentsExtensible.xml><?xml version="1.0" encoding="utf-8"?>
+<w16cex:commentsExtensible xmlns:wpc="http://schemas.microsoft.com/office/word/2010/wordprocessingCanvas" xmlns:cx="http://schemas.microsoft.com/office/drawing/2014/chartex" xmlns:cx1="http://schemas.microsoft.com/office/drawing/2015/9/8/chartex" xmlns:cx2="http://schemas.microsoft.com/office/drawing/2015/10/21/chartex" xmlns:cx3="http://schemas.microsoft.com/office/drawing/2016/5/9/chartex" xmlns:cx4="http://schemas.microsoft.com/office/drawing/2016/5/10/chartex" xmlns:cx5="http://schemas.microsoft.com/office/drawing/2016/5/11/chartex" xmlns:cx6="http://schemas.microsoft.com/office/drawing/2016/5/12/chartex" xmlns:cx7="http://schemas.microsoft.com/office/drawing/2016/5/13/chartex" xmlns:cx8="http://schemas.microsoft.com/office/drawing/2016/5/14/chartex" xmlns:mc="http://schemas.openxmlformats.org/markup-compatibility/2006" xmlns:aink="http://schemas.microsoft.com/office/drawing/2016/ink" xmlns:am3d="http://schemas.microsoft.com/office/drawing/2017/model3d" xmlns:o="urn:schemas-microsoft-com:office:office" xmlns:r="http://schemas.openxmlformats.org/officeDocument/2006/relationships" xmlns:m="http://schemas.openxmlformats.org/officeDocument/2006/math" xmlns:v="urn:schemas-microsoft-com:vml" xmlns:wp14="http://schemas.microsoft.com/office/word/2010/wordprocessingDrawing" xmlns:wp="http://schemas.openxmlformats.org/drawingml/2006/wordprocessingDrawing" xmlns:w10="urn:schemas-microsoft-com:office:word" xmlns:w="http://schemas.openxmlformats.org/wordprocessingml/2006/main" xmlns:w14="http://schemas.microsoft.com/office/word/2010/wordml" xmlns:w15="http://schemas.microsoft.com/office/word/2012/wordml" xmlns:w16cex="http://schemas.microsoft.com/office/word/2018/wordml/cex" xmlns:w16cid="http://schemas.microsoft.com/office/word/2016/wordml/cid" xmlns:w16="http://schemas.microsoft.com/office/word/2018/wordml" xmlns:w16se="http://schemas.microsoft.com/office/word/2015/wordml/symex" xmlns:wpg="http://schemas.microsoft.com/office/word/2010/wordprocessingGroup" xmlns:wpi="http://schemas.microsoft.com/office/word/2010/wordprocessingInk" xmlns:wne="http://schemas.microsoft.com/office/word/2006/wordml" xmlns:wps="http://schemas.microsoft.com/office/word/2010/wordprocessingShape" mc:Ignorable="w14 w15 w16se w16cid w16 w16cex wp14">
+  <w16cex:commentExtensible w16cex:durableId="2266CE99" w16cex:dateUtc="2020-05-13T23:52:00Z"/>
+  <w16cex:commentExtensible w16cex:durableId="2266CEEE" w16cex:dateUtc="2020-05-13T23:54:00Z"/>
+</w16cex:commentsExtensible>
+</file>
+
+<file path=word/commentsIds.xml><?xml version="1.0" encoding="utf-8"?>
+<w16cid:commentsIds xmlns:wpc="http://schemas.microsoft.com/office/word/2010/wordprocessingCanvas" xmlns:cx="http://schemas.microsoft.com/office/drawing/2014/chartex" xmlns:cx1="http://schemas.microsoft.com/office/drawing/2015/9/8/chartex" xmlns:cx2="http://schemas.microsoft.com/office/drawing/2015/10/21/chartex" xmlns:cx3="http://schemas.microsoft.com/office/drawing/2016/5/9/chartex" xmlns:cx4="http://schemas.microsoft.com/office/drawing/2016/5/10/chartex" xmlns:cx5="http://schemas.microsoft.com/office/drawing/2016/5/11/chartex" xmlns:cx6="http://schemas.microsoft.com/office/drawing/2016/5/12/chartex" xmlns:cx7="http://schemas.microsoft.com/office/drawing/2016/5/13/chartex" xmlns:cx8="http://schemas.microsoft.com/office/drawing/2016/5/14/chartex" xmlns:mc="http://schemas.openxmlformats.org/markup-compatibility/2006" xmlns:aink="http://schemas.microsoft.com/office/drawing/2016/ink" xmlns:am3d="http://schemas.microsoft.com/office/drawing/2017/model3d" xmlns:o="urn:schemas-microsoft-com:office:office" xmlns:r="http://schemas.openxmlformats.org/officeDocument/2006/relationships" xmlns:m="http://schemas.openxmlformats.org/officeDocument/2006/math" xmlns:v="urn:schemas-microsoft-com:vml" xmlns:wp14="http://schemas.microsoft.com/office/word/2010/wordprocessingDrawing" xmlns:wp="http://schemas.openxmlformats.org/drawingml/2006/wordprocessingDrawing" xmlns:w10="urn:schemas-microsoft-com:office:word" xmlns:w="http://schemas.openxmlformats.org/wordprocessingml/2006/main" xmlns:w14="http://schemas.microsoft.com/office/word/2010/wordml" xmlns:w15="http://schemas.microsoft.com/office/word/2012/wordml" xmlns:w16cex="http://schemas.microsoft.com/office/word/2018/wordml/cex" xmlns:w16cid="http://schemas.microsoft.com/office/word/2016/wordml/cid" xmlns:w16="http://schemas.microsoft.com/office/word/2018/wordml" xmlns:w16se="http://schemas.microsoft.com/office/word/2015/wordml/symex" xmlns:wpg="http://schemas.microsoft.com/office/word/2010/wordprocessingGroup" xmlns:wpi="http://schemas.microsoft.com/office/word/2010/wordprocessingInk" xmlns:wne="http://schemas.microsoft.com/office/word/2006/wordml" xmlns:wps="http://schemas.microsoft.com/office/word/2010/wordprocessingShape" mc:Ignorable="w14 w15 w16se w16cid w16 w16cex wp14">
+  <w16cid:commentId w16cid:paraId="34E6F9BC" w16cid:durableId="2266CE99"/>
+  <w16cid:commentId w16cid:paraId="3EF5388F" w16cid:durableId="2266CEEE"/>
+</w16cid:commentsIds>
+</file>
+
 <file path=word/numbering.xml><?xml version="1.0" encoding="utf-8"?>
 <w:numbering xmlns:wpc="http://schemas.microsoft.com/office/word/2010/wordprocessingCanvas" xmlns:cx="http://schemas.microsoft.com/office/drawing/2014/chartex" xmlns:cx1="http://schemas.microsoft.com/office/drawing/2015/9/8/chartex" xmlns:cx2="http://schemas.microsoft.com/office/drawing/2015/10/21/chartex" xmlns:cx3="http://schemas.microsoft.com/office/drawing/2016/5/9/chartex" xmlns:cx4="http://schemas.microsoft.com/office/drawing/2016/5/10/chartex" xmlns:cx5="http://schemas.microsoft.com/office/drawing/2016/5/11/chartex" xmlns:cx6="http://schemas.microsoft.com/office/drawing/2016/5/12/chartex" xmlns:cx7="http://schemas.microsoft.com/office/drawing/2016/5/13/chartex" xmlns:cx8="http://schemas.microsoft.com/office/drawing/2016/5/14/chartex" xmlns:mc="http://schemas.openxmlformats.org/markup-compatibility/2006" xmlns:aink="http://schemas.microsoft.com/office/drawing/2016/ink" xmlns:am3d="http://schemas.microsoft.com/office/drawing/2017/model3d" xmlns:o="urn:schemas-microsoft-com:office:office" xmlns:r="http://schemas.openxmlformats.org/officeDocument/2006/relationships" xmlns:m="http://schemas.openxmlformats.org/officeDocument/2006/math" xmlns:v="urn:schemas-microsoft-com:vml" xmlns:wp14="http://schemas.microsoft.com/office/word/2010/wordprocessingDrawing" xmlns:wp="http://schemas.openxmlformats.org/drawingml/2006/wordprocessingDrawing" xmlns:w10="urn:schemas-microsoft-com:office:word" xmlns:w="http://schemas.openxmlformats.org/wordprocessingml/2006/main" xmlns:w14="http://schemas.microsoft.com/office/word/2010/wordml" xmlns:w15="http://schemas.microsoft.com/office/word/2012/wordml" xmlns:w16cex="http://schemas.microsoft.com/office/word/2018/wordml/cex" xmlns:w16cid="http://schemas.microsoft.com/office/word/2016/wordml/cid" xmlns:w16="http://schemas.microsoft.com/office/word/2018/wordml" xmlns:w16se="http://schemas.microsoft.com/office/word/2015/wordml/symex" xmlns:wpg="http://schemas.microsoft.com/office/word/2010/wordprocessingGroup" xmlns:wpi="http://schemas.microsoft.com/office/word/2010/wordprocessingInk" xmlns:wne="http://schemas.microsoft.com/office/word/2006/wordml" xmlns:wps="http://schemas.microsoft.com/office/word/2010/wordprocessingShape" mc:Ignorable="w14 w15 w16se w16cid w16 w16cex wp14">
   <w:abstractNum w:abstractNumId="0" w15:restartNumberingAfterBreak="0">
+    <w:nsid w:val="232747E9"/>
+    <w:multiLevelType w:val="hybridMultilevel"/>
+    <w:tmpl w:val="15FA5890"/>
+    <w:lvl w:ilvl="0" w:tplc="5B809EC2">
+      <w:numFmt w:val="bullet"/>
+      <w:lvlText w:val="-"/>
+      <w:lvlJc w:val="left"/>
+      <w:pPr>
+        <w:ind w:left="720" w:hanging="360"/>
+      </w:pPr>
+      <w:rPr>
+        <w:rFonts w:ascii="Calibri" w:eastAsiaTheme="minorHAnsi" w:hAnsi="Calibri" w:cs="Calibri" w:hint="default"/>
+      </w:rPr>
+    </w:lvl>
+    <w:lvl w:ilvl="1" w:tplc="04090003" w:tentative="1">
+      <w:start w:val="1"/>
+      <w:numFmt w:val="bullet"/>
+      <w:lvlText w:val="o"/>
+      <w:lvlJc w:val="left"/>
+      <w:pPr>
+        <w:ind w:left="1440" w:hanging="360"/>
+      </w:pPr>
+      <w:rPr>
+        <w:rFonts w:ascii="Courier New" w:hAnsi="Courier New" w:cs="Courier New" w:hint="default"/>
+      </w:rPr>
+    </w:lvl>
+    <w:lvl w:ilvl="2" w:tplc="04090005" w:tentative="1">
+      <w:start w:val="1"/>
+      <w:numFmt w:val="bullet"/>
+      <w:lvlText w:val=""/>
+      <w:lvlJc w:val="left"/>
+      <w:pPr>
+        <w:ind w:left="2160" w:hanging="360"/>
+      </w:pPr>
+      <w:rPr>
+        <w:rFonts w:ascii="Wingdings" w:hAnsi="Wingdings" w:hint="default"/>
+      </w:rPr>
+    </w:lvl>
+    <w:lvl w:ilvl="3" w:tplc="04090001" w:tentative="1">
+      <w:start w:val="1"/>
+      <w:numFmt w:val="bullet"/>
+      <w:lvlText w:val=""/>
+      <w:lvlJc w:val="left"/>
+      <w:pPr>
+        <w:ind w:left="2880" w:hanging="360"/>
+      </w:pPr>
+      <w:rPr>
+        <w:rFonts w:ascii="Symbol" w:hAnsi="Symbol" w:hint="default"/>
+      </w:rPr>
+    </w:lvl>
+    <w:lvl w:ilvl="4" w:tplc="04090003" w:tentative="1">
+      <w:start w:val="1"/>
+      <w:numFmt w:val="bullet"/>
+      <w:lvlText w:val="o"/>
+      <w:lvlJc w:val="left"/>
+      <w:pPr>
+        <w:ind w:left="3600" w:hanging="360"/>
+      </w:pPr>
+      <w:rPr>
+        <w:rFonts w:ascii="Courier New" w:hAnsi="Courier New" w:cs="Courier New" w:hint="default"/>
+      </w:rPr>
+    </w:lvl>
+    <w:lvl w:ilvl="5" w:tplc="04090005" w:tentative="1">
+      <w:start w:val="1"/>
+      <w:numFmt w:val="bullet"/>
+      <w:lvlText w:val=""/>
+      <w:lvlJc w:val="left"/>
+      <w:pPr>
+        <w:ind w:left="4320" w:hanging="360"/>
+      </w:pPr>
+      <w:rPr>
+        <w:rFonts w:ascii="Wingdings" w:hAnsi="Wingdings" w:hint="default"/>
+      </w:rPr>
+    </w:lvl>
+    <w:lvl w:ilvl="6" w:tplc="04090001" w:tentative="1">
+      <w:start w:val="1"/>
+      <w:numFmt w:val="bullet"/>
+      <w:lvlText w:val=""/>
+      <w:lvlJc w:val="left"/>
+      <w:pPr>
+        <w:ind w:left="5040" w:hanging="360"/>
+      </w:pPr>
+      <w:rPr>
+        <w:rFonts w:ascii="Symbol" w:hAnsi="Symbol" w:hint="default"/>
+      </w:rPr>
+    </w:lvl>
+    <w:lvl w:ilvl="7" w:tplc="04090003" w:tentative="1">
+      <w:start w:val="1"/>
+      <w:numFmt w:val="bullet"/>
+      <w:lvlText w:val="o"/>
+      <w:lvlJc w:val="left"/>
+      <w:pPr>
+        <w:ind w:left="5760" w:hanging="360"/>
+      </w:pPr>
+      <w:rPr>
+        <w:rFonts w:ascii="Courier New" w:hAnsi="Courier New" w:cs="Courier New" w:hint="default"/>
+      </w:rPr>
+    </w:lvl>
+    <w:lvl w:ilvl="8" w:tplc="04090005" w:tentative="1">
+      <w:start w:val="1"/>
+      <w:numFmt w:val="bullet"/>
+      <w:lvlText w:val=""/>
+      <w:lvlJc w:val="left"/>
+      <w:pPr>
+        <w:ind w:left="6480" w:hanging="360"/>
+      </w:pPr>
+      <w:rPr>
+        <w:rFonts w:ascii="Wingdings" w:hAnsi="Wingdings" w:hint="default"/>
+      </w:rPr>
+    </w:lvl>
+  </w:abstractNum>
+  <w:abstractNum w:abstractNumId="1" w15:restartNumberingAfterBreak="0">
+    <w:nsid w:val="303B73D1"/>
+    <w:multiLevelType w:val="hybridMultilevel"/>
+    <w:tmpl w:val="F55EB4F4"/>
+    <w:lvl w:ilvl="0" w:tplc="E06C1BF6">
+      <w:start w:val="5"/>
+      <w:numFmt w:val="bullet"/>
+      <w:lvlText w:val=""/>
+      <w:lvlJc w:val="left"/>
+      <w:pPr>
+        <w:ind w:left="720" w:hanging="360"/>
+      </w:pPr>
+      <w:rPr>
+        <w:rFonts w:ascii="Wingdings" w:eastAsiaTheme="minorHAnsi" w:hAnsi="Wingdings" w:cstheme="minorBidi" w:hint="default"/>
+      </w:rPr>
+    </w:lvl>
+    <w:lvl w:ilvl="1" w:tplc="04090003">
+      <w:start w:val="1"/>
+      <w:numFmt w:val="bullet"/>
+      <w:lvlText w:val="o"/>
+      <w:lvlJc w:val="left"/>
+      <w:pPr>
+        <w:ind w:left="1440" w:hanging="360"/>
+      </w:pPr>
+      <w:rPr>
+        <w:rFonts w:ascii="Courier New" w:hAnsi="Courier New" w:cs="Courier New" w:hint="default"/>
+      </w:rPr>
+    </w:lvl>
+    <w:lvl w:ilvl="2" w:tplc="04090005" w:tentative="1">
+      <w:start w:val="1"/>
+      <w:numFmt w:val="bullet"/>
+      <w:lvlText w:val=""/>
+      <w:lvlJc w:val="left"/>
+      <w:pPr>
+        <w:ind w:left="2160" w:hanging="360"/>
+      </w:pPr>
+      <w:rPr>
+        <w:rFonts w:ascii="Wingdings" w:hAnsi="Wingdings" w:hint="default"/>
+      </w:rPr>
+    </w:lvl>
+    <w:lvl w:ilvl="3" w:tplc="04090001" w:tentative="1">
+      <w:start w:val="1"/>
+      <w:numFmt w:val="bullet"/>
+      <w:lvlText w:val=""/>
+      <w:lvlJc w:val="left"/>
+      <w:pPr>
+        <w:ind w:left="2880" w:hanging="360"/>
+      </w:pPr>
+      <w:rPr>
+        <w:rFonts w:ascii="Symbol" w:hAnsi="Symbol" w:hint="default"/>
+      </w:rPr>
+    </w:lvl>
+    <w:lvl w:ilvl="4" w:tplc="04090003" w:tentative="1">
+      <w:start w:val="1"/>
+      <w:numFmt w:val="bullet"/>
+      <w:lvlText w:val="o"/>
+      <w:lvlJc w:val="left"/>
+      <w:pPr>
+        <w:ind w:left="3600" w:hanging="360"/>
+      </w:pPr>
+      <w:rPr>
+        <w:rFonts w:ascii="Courier New" w:hAnsi="Courier New" w:cs="Courier New" w:hint="default"/>
+      </w:rPr>
+    </w:lvl>
+    <w:lvl w:ilvl="5" w:tplc="04090005" w:tentative="1">
+      <w:start w:val="1"/>
+      <w:numFmt w:val="bullet"/>
+      <w:lvlText w:val=""/>
+      <w:lvlJc w:val="left"/>
+      <w:pPr>
+        <w:ind w:left="4320" w:hanging="360"/>
+      </w:pPr>
+      <w:rPr>
+        <w:rFonts w:ascii="Wingdings" w:hAnsi="Wingdings" w:hint="default"/>
+      </w:rPr>
+    </w:lvl>
+    <w:lvl w:ilvl="6" w:tplc="04090001" w:tentative="1">
+      <w:start w:val="1"/>
+      <w:numFmt w:val="bullet"/>
+      <w:lvlText w:val=""/>
+      <w:lvlJc w:val="left"/>
+      <w:pPr>
+        <w:ind w:left="5040" w:hanging="360"/>
+      </w:pPr>
+      <w:rPr>
+        <w:rFonts w:ascii="Symbol" w:hAnsi="Symbol" w:hint="default"/>
+      </w:rPr>
+    </w:lvl>
+    <w:lvl w:ilvl="7" w:tplc="04090003" w:tentative="1">
+      <w:start w:val="1"/>
+      <w:numFmt w:val="bullet"/>
+      <w:lvlText w:val="o"/>
+      <w:lvlJc w:val="left"/>
+      <w:pPr>
+        <w:ind w:left="5760" w:hanging="360"/>
+      </w:pPr>
+      <w:rPr>
+        <w:rFonts w:ascii="Courier New" w:hAnsi="Courier New" w:cs="Courier New" w:hint="default"/>
+      </w:rPr>
+    </w:lvl>
+    <w:lvl w:ilvl="8" w:tplc="04090005" w:tentative="1">
+      <w:start w:val="1"/>
+      <w:numFmt w:val="bullet"/>
+      <w:lvlText w:val=""/>
+      <w:lvlJc w:val="left"/>
+      <w:pPr>
+        <w:ind w:left="6480" w:hanging="360"/>
+      </w:pPr>
+      <w:rPr>
+        <w:rFonts w:ascii="Wingdings" w:hAnsi="Wingdings" w:hint="default"/>
+      </w:rPr>
+    </w:lvl>
+  </w:abstractNum>
+  <w:abstractNum w:abstractNumId="2" w15:restartNumberingAfterBreak="0">
     <w:nsid w:val="6EF622B8"/>
     <w:multiLevelType w:val="hybridMultilevel"/>
-    <w:tmpl w:val="8730DBEC"/>
+    <w:tmpl w:val="71E82DE4"/>
     <w:lvl w:ilvl="0" w:tplc="04090001">
       <w:start w:val="1"/>
       <w:numFmt w:val="bullet"/>
@@ -372,19 +1241,19 @@
         <w:rFonts w:ascii="Symbol" w:hAnsi="Symbol" w:hint="default"/>
       </w:rPr>
     </w:lvl>
-    <w:lvl w:ilvl="1" w:tplc="04090003">
-      <w:start w:val="1"/>
-      <w:numFmt w:val="bullet"/>
-      <w:lvlText w:val="o"/>
+    <w:lvl w:ilvl="1" w:tplc="0409000F">
+      <w:start w:val="1"/>
+      <w:numFmt w:val="decimal"/>
+      <w:lvlText w:val="%2."/>
       <w:lvlJc w:val="left"/>
       <w:pPr>
         <w:ind w:left="1440" w:hanging="360"/>
       </w:pPr>
       <w:rPr>
-        <w:rFonts w:ascii="Courier New" w:hAnsi="Courier New" w:cs="Courier New" w:hint="default"/>
-      </w:rPr>
-    </w:lvl>
-    <w:lvl w:ilvl="2" w:tplc="04090005" w:tentative="1">
+        <w:rFonts w:hint="default"/>
+      </w:rPr>
+    </w:lvl>
+    <w:lvl w:ilvl="2" w:tplc="04090005">
       <w:start w:val="1"/>
       <w:numFmt w:val="bullet"/>
       <w:lvlText w:val=""/>
@@ -470,9 +1339,23 @@
     </w:lvl>
   </w:abstractNum>
   <w:num w:numId="1">
+    <w:abstractNumId w:val="2"/>
+  </w:num>
+  <w:num w:numId="2">
     <w:abstractNumId w:val="0"/>
   </w:num>
+  <w:num w:numId="3">
+    <w:abstractNumId w:val="1"/>
+  </w:num>
 </w:numbering>
+</file>
+
+<file path=word/people.xml><?xml version="1.0" encoding="utf-8"?>
+<w15:people xmlns:wpc="http://schemas.microsoft.com/office/word/2010/wordprocessingCanvas" xmlns:cx="http://schemas.microsoft.com/office/drawing/2014/chartex" xmlns:cx1="http://schemas.microsoft.com/office/drawing/2015/9/8/chartex" xmlns:cx2="http://schemas.microsoft.com/office/drawing/2015/10/21/chartex" xmlns:cx3="http://schemas.microsoft.com/office/drawing/2016/5/9/chartex" xmlns:cx4="http://schemas.microsoft.com/office/drawing/2016/5/10/chartex" xmlns:cx5="http://schemas.microsoft.com/office/drawing/2016/5/11/chartex" xmlns:cx6="http://schemas.microsoft.com/office/drawing/2016/5/12/chartex" xmlns:cx7="http://schemas.microsoft.com/office/drawing/2016/5/13/chartex" xmlns:cx8="http://schemas.microsoft.com/office/drawing/2016/5/14/chartex" xmlns:mc="http://schemas.openxmlformats.org/markup-compatibility/2006" xmlns:aink="http://schemas.microsoft.com/office/drawing/2016/ink" xmlns:am3d="http://schemas.microsoft.com/office/drawing/2017/model3d" xmlns:o="urn:schemas-microsoft-com:office:office" xmlns:r="http://schemas.openxmlformats.org/officeDocument/2006/relationships" xmlns:m="http://schemas.openxmlformats.org/officeDocument/2006/math" xmlns:v="urn:schemas-microsoft-com:vml" xmlns:wp14="http://schemas.microsoft.com/office/word/2010/wordprocessingDrawing" xmlns:wp="http://schemas.openxmlformats.org/drawingml/2006/wordprocessingDrawing" xmlns:w10="urn:schemas-microsoft-com:office:word" xmlns:w="http://schemas.openxmlformats.org/wordprocessingml/2006/main" xmlns:w14="http://schemas.microsoft.com/office/word/2010/wordml" xmlns:w15="http://schemas.microsoft.com/office/word/2012/wordml" xmlns:w16cex="http://schemas.microsoft.com/office/word/2018/wordml/cex" xmlns:w16cid="http://schemas.microsoft.com/office/word/2016/wordml/cid" xmlns:w16="http://schemas.microsoft.com/office/word/2018/wordml" xmlns:w16se="http://schemas.microsoft.com/office/word/2015/wordml/symex" xmlns:wpg="http://schemas.microsoft.com/office/word/2010/wordprocessingGroup" xmlns:wpi="http://schemas.microsoft.com/office/word/2010/wordprocessingInk" xmlns:wne="http://schemas.microsoft.com/office/word/2006/wordml" xmlns:wps="http://schemas.microsoft.com/office/word/2010/wordprocessingShape" mc:Ignorable="w14 w15 w16se w16cid w16 w16cex wp14">
+  <w15:person w15:author="Nicole Wittlin">
+    <w15:presenceInfo w15:providerId="Windows Live" w15:userId="760d3f93ec3e530e"/>
+  </w15:person>
+</w15:people>
 </file>
 
 <file path=word/styles.xml><?xml version="1.0" encoding="utf-8"?>
@@ -935,6 +1818,104 @@
       <w:contextualSpacing/>
     </w:pPr>
   </w:style>
+  <w:style w:type="character" w:styleId="CommentReference">
+    <w:name w:val="annotation reference"/>
+    <w:basedOn w:val="DefaultParagraphFont"/>
+    <w:uiPriority w:val="99"/>
+    <w:semiHidden/>
+    <w:unhideWhenUsed/>
+    <w:rsid w:val="00AE5BB7"/>
+    <w:rPr>
+      <w:sz w:val="16"/>
+      <w:szCs w:val="16"/>
+    </w:rPr>
+  </w:style>
+  <w:style w:type="paragraph" w:styleId="CommentText">
+    <w:name w:val="annotation text"/>
+    <w:basedOn w:val="Normal"/>
+    <w:link w:val="CommentTextChar"/>
+    <w:uiPriority w:val="99"/>
+    <w:semiHidden/>
+    <w:unhideWhenUsed/>
+    <w:rsid w:val="00AE5BB7"/>
+    <w:pPr>
+      <w:spacing w:line="240" w:lineRule="auto"/>
+    </w:pPr>
+    <w:rPr>
+      <w:sz w:val="20"/>
+      <w:szCs w:val="20"/>
+    </w:rPr>
+  </w:style>
+  <w:style w:type="character" w:customStyle="1" w:styleId="CommentTextChar">
+    <w:name w:val="Comment Text Char"/>
+    <w:basedOn w:val="DefaultParagraphFont"/>
+    <w:link w:val="CommentText"/>
+    <w:uiPriority w:val="99"/>
+    <w:semiHidden/>
+    <w:rsid w:val="00AE5BB7"/>
+    <w:rPr>
+      <w:sz w:val="20"/>
+      <w:szCs w:val="20"/>
+    </w:rPr>
+  </w:style>
+  <w:style w:type="paragraph" w:styleId="CommentSubject">
+    <w:name w:val="annotation subject"/>
+    <w:basedOn w:val="CommentText"/>
+    <w:next w:val="CommentText"/>
+    <w:link w:val="CommentSubjectChar"/>
+    <w:uiPriority w:val="99"/>
+    <w:semiHidden/>
+    <w:unhideWhenUsed/>
+    <w:rsid w:val="00AE5BB7"/>
+    <w:rPr>
+      <w:b/>
+      <w:bCs/>
+    </w:rPr>
+  </w:style>
+  <w:style w:type="character" w:customStyle="1" w:styleId="CommentSubjectChar">
+    <w:name w:val="Comment Subject Char"/>
+    <w:basedOn w:val="CommentTextChar"/>
+    <w:link w:val="CommentSubject"/>
+    <w:uiPriority w:val="99"/>
+    <w:semiHidden/>
+    <w:rsid w:val="00AE5BB7"/>
+    <w:rPr>
+      <w:b/>
+      <w:bCs/>
+      <w:sz w:val="20"/>
+      <w:szCs w:val="20"/>
+    </w:rPr>
+  </w:style>
+  <w:style w:type="paragraph" w:styleId="BalloonText">
+    <w:name w:val="Balloon Text"/>
+    <w:basedOn w:val="Normal"/>
+    <w:link w:val="BalloonTextChar"/>
+    <w:uiPriority w:val="99"/>
+    <w:semiHidden/>
+    <w:unhideWhenUsed/>
+    <w:rsid w:val="00AE5BB7"/>
+    <w:pPr>
+      <w:spacing w:after="0" w:line="240" w:lineRule="auto"/>
+    </w:pPr>
+    <w:rPr>
+      <w:rFonts w:ascii="Segoe UI" w:hAnsi="Segoe UI" w:cs="Segoe UI"/>
+      <w:sz w:val="18"/>
+      <w:szCs w:val="18"/>
+    </w:rPr>
+  </w:style>
+  <w:style w:type="character" w:customStyle="1" w:styleId="BalloonTextChar">
+    <w:name w:val="Balloon Text Char"/>
+    <w:basedOn w:val="DefaultParagraphFont"/>
+    <w:link w:val="BalloonText"/>
+    <w:uiPriority w:val="99"/>
+    <w:semiHidden/>
+    <w:rsid w:val="00AE5BB7"/>
+    <w:rPr>
+      <w:rFonts w:ascii="Segoe UI" w:hAnsi="Segoe UI" w:cs="Segoe UI"/>
+      <w:sz w:val="18"/>
+      <w:szCs w:val="18"/>
+    </w:rPr>
+  </w:style>
 </w:styles>
 </file>
 
